--- a/DocumentsAndIco/Tournament Official Calendar.docx
+++ b/DocumentsAndIco/Tournament Official Calendar.docx
@@ -2382,7 +2382,7 @@
                 <w:rFonts w:eastAsia="Times New Roman" w:cstheme="minorHAnsi"/>
                 <w:b/>
                 <w:bCs/>
-                <w:color w:val="000000"/>
+                <w:color w:val="FF0000"/>
                 <w:sz w:val="32"/>
                 <w:szCs w:val="32"/>
                 <w:lang w:eastAsia="en-AU"/>
@@ -2423,6 +2423,44 @@
                 <w:lang w:eastAsia="en-AU"/>
               </w:rPr>
               <w:t>9</w:t>
+            </w:r>
+            <w:r>
+              <w:rPr>
+                <w:rFonts w:eastAsia="Times New Roman" w:cstheme="minorHAnsi"/>
+                <w:b/>
+                <w:bCs/>
+                <w:color w:val="FF0000"/>
+                <w:sz w:val="32"/>
+                <w:szCs w:val="32"/>
+                <w:lang w:eastAsia="en-AU"/>
+              </w:rPr>
+              <w:t xml:space="preserve"> </w:t>
+            </w:r>
+          </w:p>
+          <w:p>
+            <w:pPr>
+              <w:jc w:val="right"/>
+              <w:rPr>
+                <w:rFonts w:eastAsia="Times New Roman" w:cstheme="minorHAnsi"/>
+                <w:b/>
+                <w:bCs/>
+                <w:color w:val="000000"/>
+                <w:sz w:val="32"/>
+                <w:szCs w:val="32"/>
+                <w:lang w:eastAsia="en-AU"/>
+              </w:rPr>
+            </w:pPr>
+            <w:r>
+              <w:rPr>
+                <w:rFonts w:eastAsia="Times New Roman" w:cstheme="minorHAnsi"/>
+                <w:b/>
+                <w:bCs/>
+                <w:color w:val="FF0000"/>
+                <w:sz w:val="32"/>
+                <w:szCs w:val="32"/>
+                <w:lang w:eastAsia="en-AU"/>
+              </w:rPr>
+              <w:t>(Shutdown)</w:t>
             </w:r>
           </w:p>
         </w:tc>
@@ -2454,6 +2492,15 @@
                 <w:lang w:eastAsia="en-AU"/>
               </w:rPr>
               <w:t>GRAND FINAL</w:t>
+            </w:r>
+            <w:r>
+              <w:rPr>
+                <w:rFonts w:eastAsia="Times New Roman" w:cstheme="minorHAnsi"/>
+                <w:sz w:val="24"/>
+                <w:szCs w:val="24"/>
+                <w:lang w:eastAsia="en-AU"/>
+              </w:rPr>
+              <w:t xml:space="preserve"> (1.5 hours)</w:t>
             </w:r>
           </w:p>
           <w:p>
@@ -2710,20 +2757,7 @@
           <w:rFonts w:cstheme="minorHAnsi"/>
         </w:rPr>
         <w:tab/>
-      </w:r>
-      <w:proofErr w:type="gramStart"/>
-      <w:r>
-        <w:rPr>
-          <w:rFonts w:cstheme="minorHAnsi"/>
-        </w:rPr>
-        <w:t>Red</w:t>
-      </w:r>
-      <w:proofErr w:type="gramEnd"/>
-      <w:r>
-        <w:rPr>
-          <w:rFonts w:cstheme="minorHAnsi"/>
-        </w:rPr>
-        <w:t xml:space="preserve"> coloured: No games</w:t>
+        <w:t>Red coloured: No games</w:t>
       </w:r>
       <w:r>
         <w:rPr>

--- a/DocumentsAndIco/Tournament Official Calendar.docx
+++ b/DocumentsAndIco/Tournament Official Calendar.docx
@@ -386,11 +386,6 @@
           </w:tcPr>
           <w:p>
             <w:pPr>
-              <w:pStyle w:val="ListParagraph"/>
-              <w:numPr>
-                <w:ilvl w:val="0"/>
-                <w:numId w:val="1"/>
-              </w:numPr>
               <w:rPr>
                 <w:rFonts w:eastAsia="Times New Roman" w:cstheme="minorHAnsi"/>
                 <w:color w:val="000000"/>
@@ -410,11 +405,6 @@
           </w:tcPr>
           <w:p>
             <w:pPr>
-              <w:pStyle w:val="ListParagraph"/>
-              <w:numPr>
-                <w:ilvl w:val="0"/>
-                <w:numId w:val="1"/>
-              </w:numPr>
               <w:rPr>
                 <w:rFonts w:eastAsia="Times New Roman" w:cstheme="minorHAnsi"/>
                 <w:sz w:val="24"/>
@@ -1716,6 +1706,34 @@
                 <w:color w:val="000000"/>
                 <w:sz w:val="24"/>
                 <w:szCs w:val="24"/>
+                <w:u w:val="single"/>
+                <w:lang w:eastAsia="en-AU"/>
+              </w:rPr>
+            </w:pPr>
+            <w:r>
+              <w:rPr>
+                <w:rFonts w:eastAsia="Times New Roman" w:cstheme="minorHAnsi"/>
+                <w:color w:val="000000"/>
+                <w:sz w:val="24"/>
+                <w:szCs w:val="24"/>
+                <w:u w:val="single"/>
+                <w:lang w:eastAsia="en-AU"/>
+              </w:rPr>
+              <w:t>Rule Book Finalised</w:t>
+            </w:r>
+          </w:p>
+          <w:p>
+            <w:pPr>
+              <w:pStyle w:val="ListParagraph"/>
+              <w:numPr>
+                <w:ilvl w:val="0"/>
+                <w:numId w:val="1"/>
+              </w:numPr>
+              <w:rPr>
+                <w:rFonts w:eastAsia="Times New Roman" w:cstheme="minorHAnsi"/>
+                <w:color w:val="000000"/>
+                <w:sz w:val="24"/>
+                <w:szCs w:val="24"/>
                 <w:lang w:eastAsia="en-AU"/>
               </w:rPr>
             </w:pPr>
@@ -2565,7 +2583,7 @@
                 <w:szCs w:val="24"/>
                 <w:lang w:eastAsia="en-AU"/>
               </w:rPr>
-              <w:t>Dunk Contest (?)</w:t>
+              <w:t>Dunk Contest</w:t>
             </w:r>
           </w:p>
           <w:p>
@@ -2673,16 +2691,22 @@
               </w:numPr>
               <w:rPr>
                 <w:rFonts w:eastAsia="Times New Roman" w:cstheme="minorHAnsi"/>
-                <w:sz w:val="24"/>
-                <w:szCs w:val="24"/>
-                <w:lang w:eastAsia="en-AU"/>
-              </w:rPr>
-            </w:pPr>
-            <w:r>
-              <w:rPr>
-                <w:rFonts w:eastAsia="Times New Roman" w:cstheme="minorHAnsi"/>
-                <w:sz w:val="24"/>
-                <w:szCs w:val="24"/>
+                <w:b/>
+                <w:bCs/>
+                <w:sz w:val="24"/>
+                <w:szCs w:val="24"/>
+                <w:u w:val="single"/>
+                <w:lang w:eastAsia="en-AU"/>
+              </w:rPr>
+            </w:pPr>
+            <w:r>
+              <w:rPr>
+                <w:rFonts w:eastAsia="Times New Roman" w:cstheme="minorHAnsi"/>
+                <w:b/>
+                <w:bCs/>
+                <w:sz w:val="24"/>
+                <w:szCs w:val="24"/>
+                <w:u w:val="single"/>
                 <w:lang w:eastAsia="en-AU"/>
               </w:rPr>
               <w:t>Presentation Day</w:t>
@@ -2757,7 +2781,20 @@
           <w:rFonts w:cstheme="minorHAnsi"/>
         </w:rPr>
         <w:tab/>
-        <w:t>Red coloured: No games</w:t>
+      </w:r>
+      <w:proofErr w:type="gramStart"/>
+      <w:r>
+        <w:rPr>
+          <w:rFonts w:cstheme="minorHAnsi"/>
+        </w:rPr>
+        <w:t>Red</w:t>
+      </w:r>
+      <w:proofErr w:type="gramEnd"/>
+      <w:r>
+        <w:rPr>
+          <w:rFonts w:cstheme="minorHAnsi"/>
+        </w:rPr>
+        <w:t xml:space="preserve"> coloured: No games</w:t>
       </w:r>
       <w:r>
         <w:rPr>

--- a/DocumentsAndIco/Tournament Official Calendar.docx
+++ b/DocumentsAndIco/Tournament Official Calendar.docx
@@ -1216,6 +1216,105 @@
           </w:tcPr>
           <w:p>
             <w:pPr>
+              <w:rPr>
+                <w:rFonts w:eastAsia="Times New Roman" w:cstheme="minorHAnsi"/>
+                <w:sz w:val="24"/>
+                <w:szCs w:val="24"/>
+                <w:lang w:eastAsia="en-AU"/>
+              </w:rPr>
+            </w:pPr>
+          </w:p>
+        </w:tc>
+        <w:tc>
+          <w:tcPr>
+            <w:tcW w:w="569" w:type="pct"/>
+            <w:noWrap/>
+            <w:hideMark/>
+          </w:tcPr>
+          <w:p>
+            <w:pPr>
+              <w:rPr>
+                <w:rFonts w:eastAsia="Times New Roman" w:cstheme="minorHAnsi"/>
+                <w:sz w:val="24"/>
+                <w:szCs w:val="24"/>
+                <w:lang w:eastAsia="en-AU"/>
+              </w:rPr>
+            </w:pPr>
+          </w:p>
+        </w:tc>
+        <w:tc>
+          <w:tcPr>
+            <w:tcW w:w="659" w:type="pct"/>
+            <w:noWrap/>
+            <w:hideMark/>
+          </w:tcPr>
+          <w:p>
+            <w:pPr>
+              <w:rPr>
+                <w:rFonts w:eastAsia="Times New Roman" w:cstheme="minorHAnsi"/>
+                <w:sz w:val="24"/>
+                <w:szCs w:val="24"/>
+                <w:lang w:eastAsia="en-AU"/>
+              </w:rPr>
+            </w:pPr>
+          </w:p>
+        </w:tc>
+        <w:tc>
+          <w:tcPr>
+            <w:tcW w:w="876" w:type="pct"/>
+            <w:noWrap/>
+            <w:hideMark/>
+          </w:tcPr>
+          <w:p>
+            <w:pPr>
+              <w:pStyle w:val="ListParagraph"/>
+              <w:numPr>
+                <w:ilvl w:val="0"/>
+                <w:numId w:val="1"/>
+              </w:numPr>
+              <w:rPr>
+                <w:rFonts w:eastAsia="Times New Roman" w:cstheme="minorHAnsi"/>
+                <w:sz w:val="24"/>
+                <w:szCs w:val="24"/>
+                <w:lang w:eastAsia="en-AU"/>
+              </w:rPr>
+            </w:pPr>
+            <w:r>
+              <w:rPr>
+                <w:rFonts w:eastAsia="Times New Roman" w:cstheme="minorHAnsi"/>
+                <w:sz w:val="24"/>
+                <w:szCs w:val="24"/>
+                <w:lang w:eastAsia="en-AU"/>
+              </w:rPr>
+              <w:t>MVP Rankings</w:t>
+            </w:r>
+          </w:p>
+          <w:p>
+            <w:pPr>
+              <w:pStyle w:val="ListParagraph"/>
+              <w:numPr>
+                <w:ilvl w:val="0"/>
+                <w:numId w:val="1"/>
+              </w:numPr>
+              <w:rPr>
+                <w:rFonts w:eastAsia="Times New Roman" w:cstheme="minorHAnsi"/>
+                <w:sz w:val="24"/>
+                <w:szCs w:val="24"/>
+                <w:lang w:eastAsia="en-AU"/>
+              </w:rPr>
+            </w:pPr>
+            <w:r>
+              <w:rPr>
+                <w:rFonts w:eastAsia="Times New Roman" w:cstheme="minorHAnsi"/>
+                <w:sz w:val="24"/>
+                <w:szCs w:val="24"/>
+                <w:lang w:eastAsia="en-AU"/>
+              </w:rPr>
+              <w:t>MMM</w:t>
+            </w:r>
+          </w:p>
+          <w:p>
+            <w:pPr>
               <w:pStyle w:val="ListParagraph"/>
               <w:numPr>
                 <w:ilvl w:val="0"/>
@@ -1236,123 +1335,6 @@
                 <w:lang w:eastAsia="en-AU"/>
               </w:rPr>
               <w:t>WW POD</w:t>
-            </w:r>
-          </w:p>
-        </w:tc>
-        <w:tc>
-          <w:tcPr>
-            <w:tcW w:w="569" w:type="pct"/>
-            <w:noWrap/>
-            <w:hideMark/>
-          </w:tcPr>
-          <w:p>
-            <w:pPr>
-              <w:pStyle w:val="ListParagraph"/>
-              <w:numPr>
-                <w:ilvl w:val="0"/>
-                <w:numId w:val="1"/>
-              </w:numPr>
-              <w:rPr>
-                <w:rFonts w:eastAsia="Times New Roman" w:cstheme="minorHAnsi"/>
-                <w:sz w:val="24"/>
-                <w:szCs w:val="24"/>
-                <w:lang w:eastAsia="en-AU"/>
-              </w:rPr>
-            </w:pPr>
-            <w:r>
-              <w:rPr>
-                <w:rFonts w:eastAsia="Times New Roman" w:cstheme="minorHAnsi"/>
-                <w:sz w:val="24"/>
-                <w:szCs w:val="24"/>
-                <w:lang w:eastAsia="en-AU"/>
-              </w:rPr>
-              <w:t>MMM</w:t>
-            </w:r>
-          </w:p>
-        </w:tc>
-        <w:tc>
-          <w:tcPr>
-            <w:tcW w:w="659" w:type="pct"/>
-            <w:noWrap/>
-            <w:hideMark/>
-          </w:tcPr>
-          <w:p>
-            <w:pPr>
-              <w:pStyle w:val="ListParagraph"/>
-              <w:numPr>
-                <w:ilvl w:val="0"/>
-                <w:numId w:val="1"/>
-              </w:numPr>
-              <w:rPr>
-                <w:rFonts w:eastAsia="Times New Roman" w:cstheme="minorHAnsi"/>
-                <w:sz w:val="24"/>
-                <w:szCs w:val="24"/>
-                <w:lang w:eastAsia="en-AU"/>
-              </w:rPr>
-            </w:pPr>
-            <w:r>
-              <w:rPr>
-                <w:rFonts w:eastAsia="Times New Roman" w:cstheme="minorHAnsi"/>
-                <w:sz w:val="24"/>
-                <w:szCs w:val="24"/>
-                <w:lang w:eastAsia="en-AU"/>
-              </w:rPr>
-              <w:t>WW POD</w:t>
-            </w:r>
-          </w:p>
-        </w:tc>
-        <w:tc>
-          <w:tcPr>
-            <w:tcW w:w="876" w:type="pct"/>
-            <w:noWrap/>
-            <w:hideMark/>
-          </w:tcPr>
-          <w:p>
-            <w:pPr>
-              <w:pStyle w:val="ListParagraph"/>
-              <w:numPr>
-                <w:ilvl w:val="0"/>
-                <w:numId w:val="1"/>
-              </w:numPr>
-              <w:rPr>
-                <w:rFonts w:eastAsia="Times New Roman" w:cstheme="minorHAnsi"/>
-                <w:sz w:val="24"/>
-                <w:szCs w:val="24"/>
-                <w:lang w:eastAsia="en-AU"/>
-              </w:rPr>
-            </w:pPr>
-            <w:r>
-              <w:rPr>
-                <w:rFonts w:eastAsia="Times New Roman" w:cstheme="minorHAnsi"/>
-                <w:sz w:val="24"/>
-                <w:szCs w:val="24"/>
-                <w:lang w:eastAsia="en-AU"/>
-              </w:rPr>
-              <w:t>MVP Rankings</w:t>
-            </w:r>
-          </w:p>
-          <w:p>
-            <w:pPr>
-              <w:pStyle w:val="ListParagraph"/>
-              <w:numPr>
-                <w:ilvl w:val="0"/>
-                <w:numId w:val="1"/>
-              </w:numPr>
-              <w:rPr>
-                <w:rFonts w:eastAsia="Times New Roman" w:cstheme="minorHAnsi"/>
-                <w:sz w:val="24"/>
-                <w:szCs w:val="24"/>
-                <w:lang w:eastAsia="en-AU"/>
-              </w:rPr>
-            </w:pPr>
-            <w:r>
-              <w:rPr>
-                <w:rFonts w:eastAsia="Times New Roman" w:cstheme="minorHAnsi"/>
-                <w:sz w:val="24"/>
-                <w:szCs w:val="24"/>
-                <w:lang w:eastAsia="en-AU"/>
-              </w:rPr>
-              <w:t>MMM</w:t>
             </w:r>
           </w:p>
         </w:tc>
@@ -1426,145 +1408,126 @@
           </w:tcPr>
           <w:p>
             <w:pPr>
-              <w:pStyle w:val="ListParagraph"/>
-              <w:numPr>
-                <w:ilvl w:val="0"/>
-                <w:numId w:val="1"/>
-              </w:numPr>
-              <w:rPr>
-                <w:rFonts w:eastAsia="Times New Roman" w:cstheme="minorHAnsi"/>
-                <w:color w:val="000000"/>
-                <w:sz w:val="24"/>
-                <w:szCs w:val="24"/>
-                <w:lang w:eastAsia="en-AU"/>
-              </w:rPr>
-            </w:pPr>
-            <w:r>
-              <w:rPr>
-                <w:rFonts w:eastAsia="Times New Roman" w:cstheme="minorHAnsi"/>
-                <w:color w:val="000000"/>
+              <w:rPr>
+                <w:rFonts w:eastAsia="Times New Roman" w:cstheme="minorHAnsi"/>
+                <w:color w:val="000000"/>
+                <w:sz w:val="24"/>
+                <w:szCs w:val="24"/>
+                <w:lang w:eastAsia="en-AU"/>
+              </w:rPr>
+            </w:pPr>
+          </w:p>
+        </w:tc>
+        <w:tc>
+          <w:tcPr>
+            <w:tcW w:w="536" w:type="pct"/>
+            <w:noWrap/>
+            <w:hideMark/>
+          </w:tcPr>
+          <w:p>
+            <w:pPr>
+              <w:rPr>
+                <w:rFonts w:eastAsia="Times New Roman" w:cstheme="minorHAnsi"/>
+                <w:sz w:val="24"/>
+                <w:szCs w:val="24"/>
+                <w:lang w:eastAsia="en-AU"/>
+              </w:rPr>
+            </w:pPr>
+          </w:p>
+        </w:tc>
+        <w:tc>
+          <w:tcPr>
+            <w:tcW w:w="569" w:type="pct"/>
+            <w:noWrap/>
+            <w:hideMark/>
+          </w:tcPr>
+          <w:p>
+            <w:pPr>
+              <w:rPr>
+                <w:rFonts w:eastAsia="Times New Roman" w:cstheme="minorHAnsi"/>
+                <w:sz w:val="24"/>
+                <w:szCs w:val="24"/>
+                <w:lang w:eastAsia="en-AU"/>
+              </w:rPr>
+            </w:pPr>
+          </w:p>
+        </w:tc>
+        <w:tc>
+          <w:tcPr>
+            <w:tcW w:w="659" w:type="pct"/>
+            <w:noWrap/>
+            <w:hideMark/>
+          </w:tcPr>
+          <w:p>
+            <w:pPr>
+              <w:pStyle w:val="ListParagraph"/>
+              <w:numPr>
+                <w:ilvl w:val="0"/>
+                <w:numId w:val="1"/>
+              </w:numPr>
+              <w:rPr>
+                <w:rFonts w:eastAsia="Times New Roman" w:cstheme="minorHAnsi"/>
+                <w:sz w:val="24"/>
+                <w:szCs w:val="24"/>
+                <w:lang w:eastAsia="en-AU"/>
+              </w:rPr>
+            </w:pPr>
+            <w:r>
+              <w:rPr>
+                <w:rFonts w:eastAsia="Times New Roman" w:cstheme="minorHAnsi"/>
+                <w:sz w:val="24"/>
+                <w:szCs w:val="24"/>
+                <w:lang w:eastAsia="en-AU"/>
+              </w:rPr>
+              <w:t>MVP Rankings</w:t>
+            </w:r>
+          </w:p>
+          <w:p>
+            <w:pPr>
+              <w:pStyle w:val="ListParagraph"/>
+              <w:numPr>
+                <w:ilvl w:val="0"/>
+                <w:numId w:val="1"/>
+              </w:numPr>
+              <w:rPr>
+                <w:rFonts w:eastAsia="Times New Roman" w:cstheme="minorHAnsi"/>
+                <w:sz w:val="24"/>
+                <w:szCs w:val="24"/>
+                <w:lang w:eastAsia="en-AU"/>
+              </w:rPr>
+            </w:pPr>
+            <w:r>
+              <w:rPr>
+                <w:rFonts w:eastAsia="Times New Roman" w:cstheme="minorHAnsi"/>
+                <w:sz w:val="24"/>
+                <w:szCs w:val="24"/>
+                <w:lang w:eastAsia="en-AU"/>
+              </w:rPr>
+              <w:t>WW POD</w:t>
+            </w:r>
+          </w:p>
+          <w:p>
+            <w:pPr>
+              <w:pStyle w:val="ListParagraph"/>
+              <w:numPr>
+                <w:ilvl w:val="0"/>
+                <w:numId w:val="1"/>
+              </w:numPr>
+              <w:rPr>
+                <w:rFonts w:eastAsia="Times New Roman" w:cstheme="minorHAnsi"/>
+                <w:sz w:val="24"/>
+                <w:szCs w:val="24"/>
+                <w:lang w:eastAsia="en-AU"/>
+              </w:rPr>
+            </w:pPr>
+            <w:r>
+              <w:rPr>
+                <w:rFonts w:eastAsia="Times New Roman" w:cstheme="minorHAnsi"/>
                 <w:sz w:val="24"/>
                 <w:szCs w:val="24"/>
                 <w:lang w:eastAsia="en-AU"/>
               </w:rPr>
               <w:t>MMM</w:t>
-            </w:r>
-          </w:p>
-        </w:tc>
-        <w:tc>
-          <w:tcPr>
-            <w:tcW w:w="536" w:type="pct"/>
-            <w:noWrap/>
-            <w:hideMark/>
-          </w:tcPr>
-          <w:p>
-            <w:pPr>
-              <w:pStyle w:val="ListParagraph"/>
-              <w:numPr>
-                <w:ilvl w:val="0"/>
-                <w:numId w:val="1"/>
-              </w:numPr>
-              <w:rPr>
-                <w:rFonts w:eastAsia="Times New Roman" w:cstheme="minorHAnsi"/>
-                <w:sz w:val="24"/>
-                <w:szCs w:val="24"/>
-                <w:lang w:eastAsia="en-AU"/>
-              </w:rPr>
-            </w:pPr>
-            <w:r>
-              <w:rPr>
-                <w:rFonts w:eastAsia="Times New Roman" w:cstheme="minorHAnsi"/>
-                <w:sz w:val="24"/>
-                <w:szCs w:val="24"/>
-                <w:lang w:eastAsia="en-AU"/>
-              </w:rPr>
-              <w:t>WW POD</w:t>
-            </w:r>
-          </w:p>
-        </w:tc>
-        <w:tc>
-          <w:tcPr>
-            <w:tcW w:w="569" w:type="pct"/>
-            <w:noWrap/>
-            <w:hideMark/>
-          </w:tcPr>
-          <w:p>
-            <w:pPr>
-              <w:pStyle w:val="ListParagraph"/>
-              <w:numPr>
-                <w:ilvl w:val="0"/>
-                <w:numId w:val="1"/>
-              </w:numPr>
-              <w:rPr>
-                <w:rFonts w:eastAsia="Times New Roman" w:cstheme="minorHAnsi"/>
-                <w:sz w:val="24"/>
-                <w:szCs w:val="24"/>
-                <w:lang w:eastAsia="en-AU"/>
-              </w:rPr>
-            </w:pPr>
-            <w:r>
-              <w:rPr>
-                <w:rFonts w:eastAsia="Times New Roman" w:cstheme="minorHAnsi"/>
-                <w:sz w:val="24"/>
-                <w:szCs w:val="24"/>
-                <w:lang w:eastAsia="en-AU"/>
-              </w:rPr>
-              <w:t>MMM</w:t>
-            </w:r>
-          </w:p>
-        </w:tc>
-        <w:tc>
-          <w:tcPr>
-            <w:tcW w:w="659" w:type="pct"/>
-            <w:noWrap/>
-            <w:hideMark/>
-          </w:tcPr>
-          <w:p>
-            <w:pPr>
-              <w:pStyle w:val="ListParagraph"/>
-              <w:numPr>
-                <w:ilvl w:val="0"/>
-                <w:numId w:val="1"/>
-              </w:numPr>
-              <w:rPr>
-                <w:rFonts w:eastAsia="Times New Roman" w:cstheme="minorHAnsi"/>
-                <w:sz w:val="24"/>
-                <w:szCs w:val="24"/>
-                <w:lang w:eastAsia="en-AU"/>
-              </w:rPr>
-            </w:pPr>
-            <w:r>
-              <w:rPr>
-                <w:rFonts w:eastAsia="Times New Roman" w:cstheme="minorHAnsi"/>
-                <w:sz w:val="24"/>
-                <w:szCs w:val="24"/>
-                <w:lang w:eastAsia="en-AU"/>
-              </w:rPr>
-              <w:t>MVP Rankings</w:t>
-            </w:r>
-          </w:p>
-          <w:p>
-            <w:pPr>
-              <w:pStyle w:val="ListParagraph"/>
-              <w:numPr>
-                <w:ilvl w:val="0"/>
-                <w:numId w:val="1"/>
-              </w:numPr>
-              <w:rPr>
-                <w:rFonts w:eastAsia="Times New Roman" w:cstheme="minorHAnsi"/>
-                <w:sz w:val="24"/>
-                <w:szCs w:val="24"/>
-                <w:lang w:eastAsia="en-AU"/>
-              </w:rPr>
-            </w:pPr>
-            <w:r>
-              <w:rPr>
-                <w:rFonts w:eastAsia="Times New Roman" w:cstheme="minorHAnsi"/>
-                <w:sz w:val="24"/>
-                <w:szCs w:val="24"/>
-                <w:lang w:eastAsia="en-AU"/>
-              </w:rPr>
-              <w:t>WW POD</w:t>
             </w:r>
           </w:p>
         </w:tc>
@@ -1722,147 +1685,117 @@
               <w:t>Rule Book Finalised</w:t>
             </w:r>
           </w:p>
-          <w:p>
-            <w:pPr>
-              <w:pStyle w:val="ListParagraph"/>
-              <w:numPr>
-                <w:ilvl w:val="0"/>
-                <w:numId w:val="1"/>
-              </w:numPr>
-              <w:rPr>
-                <w:rFonts w:eastAsia="Times New Roman" w:cstheme="minorHAnsi"/>
-                <w:color w:val="000000"/>
-                <w:sz w:val="24"/>
-                <w:szCs w:val="24"/>
-                <w:lang w:eastAsia="en-AU"/>
-              </w:rPr>
-            </w:pPr>
-            <w:r>
-              <w:rPr>
-                <w:rFonts w:eastAsia="Times New Roman" w:cstheme="minorHAnsi"/>
-                <w:color w:val="000000"/>
+        </w:tc>
+        <w:tc>
+          <w:tcPr>
+            <w:tcW w:w="536" w:type="pct"/>
+            <w:noWrap/>
+            <w:hideMark/>
+          </w:tcPr>
+          <w:p>
+            <w:pPr>
+              <w:rPr>
+                <w:rFonts w:eastAsia="Times New Roman" w:cstheme="minorHAnsi"/>
+                <w:sz w:val="24"/>
+                <w:szCs w:val="24"/>
+                <w:lang w:eastAsia="en-AU"/>
+              </w:rPr>
+            </w:pPr>
+          </w:p>
+        </w:tc>
+        <w:tc>
+          <w:tcPr>
+            <w:tcW w:w="569" w:type="pct"/>
+            <w:noWrap/>
+            <w:hideMark/>
+          </w:tcPr>
+          <w:p>
+            <w:pPr>
+              <w:rPr>
+                <w:rFonts w:eastAsia="Times New Roman" w:cstheme="minorHAnsi"/>
+                <w:sz w:val="24"/>
+                <w:szCs w:val="24"/>
+                <w:lang w:eastAsia="en-AU"/>
+              </w:rPr>
+            </w:pPr>
+          </w:p>
+        </w:tc>
+        <w:tc>
+          <w:tcPr>
+            <w:tcW w:w="659" w:type="pct"/>
+            <w:noWrap/>
+            <w:hideMark/>
+          </w:tcPr>
+          <w:p>
+            <w:pPr>
+              <w:pStyle w:val="ListParagraph"/>
+              <w:numPr>
+                <w:ilvl w:val="0"/>
+                <w:numId w:val="1"/>
+              </w:numPr>
+              <w:rPr>
+                <w:rFonts w:eastAsia="Times New Roman" w:cstheme="minorHAnsi"/>
+                <w:sz w:val="24"/>
+                <w:szCs w:val="24"/>
+                <w:lang w:eastAsia="en-AU"/>
+              </w:rPr>
+            </w:pPr>
+            <w:r>
+              <w:rPr>
+                <w:rFonts w:eastAsia="Times New Roman" w:cstheme="minorHAnsi"/>
+                <w:sz w:val="24"/>
+                <w:szCs w:val="24"/>
+                <w:lang w:eastAsia="en-AU"/>
+              </w:rPr>
+              <w:t>MVP Rankings</w:t>
+            </w:r>
+          </w:p>
+          <w:p>
+            <w:pPr>
+              <w:pStyle w:val="ListParagraph"/>
+              <w:numPr>
+                <w:ilvl w:val="0"/>
+                <w:numId w:val="1"/>
+              </w:numPr>
+              <w:rPr>
+                <w:rFonts w:eastAsia="Times New Roman" w:cstheme="minorHAnsi"/>
+                <w:sz w:val="24"/>
+                <w:szCs w:val="24"/>
+                <w:lang w:eastAsia="en-AU"/>
+              </w:rPr>
+            </w:pPr>
+            <w:r>
+              <w:rPr>
+                <w:rFonts w:eastAsia="Times New Roman" w:cstheme="minorHAnsi"/>
+                <w:sz w:val="24"/>
+                <w:szCs w:val="24"/>
+                <w:lang w:eastAsia="en-AU"/>
+              </w:rPr>
+              <w:t>WW POD</w:t>
+            </w:r>
+          </w:p>
+          <w:p>
+            <w:pPr>
+              <w:pStyle w:val="ListParagraph"/>
+              <w:numPr>
+                <w:ilvl w:val="0"/>
+                <w:numId w:val="1"/>
+              </w:numPr>
+              <w:rPr>
+                <w:rFonts w:eastAsia="Times New Roman" w:cstheme="minorHAnsi"/>
+                <w:sz w:val="24"/>
+                <w:szCs w:val="24"/>
+                <w:lang w:eastAsia="en-AU"/>
+              </w:rPr>
+            </w:pPr>
+            <w:r>
+              <w:rPr>
+                <w:rFonts w:eastAsia="Times New Roman" w:cstheme="minorHAnsi"/>
                 <w:sz w:val="24"/>
                 <w:szCs w:val="24"/>
                 <w:lang w:eastAsia="en-AU"/>
               </w:rPr>
               <w:t>MMM</w:t>
-            </w:r>
-          </w:p>
-        </w:tc>
-        <w:tc>
-          <w:tcPr>
-            <w:tcW w:w="536" w:type="pct"/>
-            <w:noWrap/>
-            <w:hideMark/>
-          </w:tcPr>
-          <w:p>
-            <w:pPr>
-              <w:pStyle w:val="ListParagraph"/>
-              <w:numPr>
-                <w:ilvl w:val="0"/>
-                <w:numId w:val="1"/>
-              </w:numPr>
-              <w:rPr>
-                <w:rFonts w:eastAsia="Times New Roman" w:cstheme="minorHAnsi"/>
-                <w:sz w:val="24"/>
-                <w:szCs w:val="24"/>
-                <w:lang w:eastAsia="en-AU"/>
-              </w:rPr>
-            </w:pPr>
-            <w:r>
-              <w:rPr>
-                <w:rFonts w:eastAsia="Times New Roman" w:cstheme="minorHAnsi"/>
-                <w:sz w:val="24"/>
-                <w:szCs w:val="24"/>
-                <w:lang w:eastAsia="en-AU"/>
-              </w:rPr>
-              <w:t>WW POD</w:t>
-            </w:r>
-          </w:p>
-        </w:tc>
-        <w:tc>
-          <w:tcPr>
-            <w:tcW w:w="569" w:type="pct"/>
-            <w:noWrap/>
-            <w:hideMark/>
-          </w:tcPr>
-          <w:p>
-            <w:pPr>
-              <w:pStyle w:val="ListParagraph"/>
-              <w:numPr>
-                <w:ilvl w:val="0"/>
-                <w:numId w:val="1"/>
-              </w:numPr>
-              <w:rPr>
-                <w:rFonts w:eastAsia="Times New Roman" w:cstheme="minorHAnsi"/>
-                <w:sz w:val="24"/>
-                <w:szCs w:val="24"/>
-                <w:lang w:eastAsia="en-AU"/>
-              </w:rPr>
-            </w:pPr>
-            <w:r>
-              <w:rPr>
-                <w:rFonts w:eastAsia="Times New Roman" w:cstheme="minorHAnsi"/>
-                <w:sz w:val="24"/>
-                <w:szCs w:val="24"/>
-                <w:lang w:eastAsia="en-AU"/>
-              </w:rPr>
-              <w:t>MMM</w:t>
-            </w:r>
-          </w:p>
-        </w:tc>
-        <w:tc>
-          <w:tcPr>
-            <w:tcW w:w="659" w:type="pct"/>
-            <w:noWrap/>
-            <w:hideMark/>
-          </w:tcPr>
-          <w:p>
-            <w:pPr>
-              <w:pStyle w:val="ListParagraph"/>
-              <w:numPr>
-                <w:ilvl w:val="0"/>
-                <w:numId w:val="1"/>
-              </w:numPr>
-              <w:rPr>
-                <w:rFonts w:eastAsia="Times New Roman" w:cstheme="minorHAnsi"/>
-                <w:sz w:val="24"/>
-                <w:szCs w:val="24"/>
-                <w:lang w:eastAsia="en-AU"/>
-              </w:rPr>
-            </w:pPr>
-            <w:r>
-              <w:rPr>
-                <w:rFonts w:eastAsia="Times New Roman" w:cstheme="minorHAnsi"/>
-                <w:sz w:val="24"/>
-                <w:szCs w:val="24"/>
-                <w:lang w:eastAsia="en-AU"/>
-              </w:rPr>
-              <w:t>MVP Rankings</w:t>
-            </w:r>
-          </w:p>
-          <w:p>
-            <w:pPr>
-              <w:pStyle w:val="ListParagraph"/>
-              <w:numPr>
-                <w:ilvl w:val="0"/>
-                <w:numId w:val="1"/>
-              </w:numPr>
-              <w:rPr>
-                <w:rFonts w:eastAsia="Times New Roman" w:cstheme="minorHAnsi"/>
-                <w:sz w:val="24"/>
-                <w:szCs w:val="24"/>
-                <w:lang w:eastAsia="en-AU"/>
-              </w:rPr>
-            </w:pPr>
-            <w:r>
-              <w:rPr>
-                <w:rFonts w:eastAsia="Times New Roman" w:cstheme="minorHAnsi"/>
-                <w:sz w:val="24"/>
-                <w:szCs w:val="24"/>
-                <w:lang w:eastAsia="en-AU"/>
-              </w:rPr>
-              <w:t>WW POD</w:t>
             </w:r>
           </w:p>
         </w:tc>
@@ -1954,178 +1887,159 @@
           </w:tcPr>
           <w:p>
             <w:pPr>
-              <w:pStyle w:val="ListParagraph"/>
-              <w:numPr>
-                <w:ilvl w:val="0"/>
-                <w:numId w:val="1"/>
-              </w:numPr>
-              <w:rPr>
-                <w:rFonts w:eastAsia="Times New Roman" w:cstheme="minorHAnsi"/>
-                <w:color w:val="000000"/>
-                <w:sz w:val="24"/>
-                <w:szCs w:val="24"/>
-                <w:lang w:eastAsia="en-AU"/>
-              </w:rPr>
-            </w:pPr>
-            <w:r>
-              <w:rPr>
-                <w:rFonts w:eastAsia="Times New Roman" w:cstheme="minorHAnsi"/>
-                <w:color w:val="000000"/>
+              <w:rPr>
+                <w:rFonts w:eastAsia="Times New Roman" w:cstheme="minorHAnsi"/>
+                <w:color w:val="000000"/>
+                <w:sz w:val="24"/>
+                <w:szCs w:val="24"/>
+                <w:lang w:eastAsia="en-AU"/>
+              </w:rPr>
+            </w:pPr>
+          </w:p>
+        </w:tc>
+        <w:tc>
+          <w:tcPr>
+            <w:tcW w:w="536" w:type="pct"/>
+            <w:noWrap/>
+            <w:hideMark/>
+          </w:tcPr>
+          <w:p>
+            <w:pPr>
+              <w:rPr>
+                <w:rFonts w:eastAsia="Times New Roman" w:cstheme="minorHAnsi"/>
+                <w:sz w:val="24"/>
+                <w:szCs w:val="24"/>
+                <w:lang w:eastAsia="en-AU"/>
+              </w:rPr>
+            </w:pPr>
+          </w:p>
+        </w:tc>
+        <w:tc>
+          <w:tcPr>
+            <w:tcW w:w="569" w:type="pct"/>
+            <w:noWrap/>
+            <w:hideMark/>
+          </w:tcPr>
+          <w:p>
+            <w:pPr>
+              <w:rPr>
+                <w:rFonts w:eastAsia="Times New Roman" w:cstheme="minorHAnsi"/>
+                <w:sz w:val="24"/>
+                <w:szCs w:val="24"/>
+                <w:lang w:eastAsia="en-AU"/>
+              </w:rPr>
+            </w:pPr>
+          </w:p>
+        </w:tc>
+        <w:tc>
+          <w:tcPr>
+            <w:tcW w:w="659" w:type="pct"/>
+            <w:noWrap/>
+            <w:hideMark/>
+          </w:tcPr>
+          <w:p>
+            <w:pPr>
+              <w:pStyle w:val="ListParagraph"/>
+              <w:numPr>
+                <w:ilvl w:val="0"/>
+                <w:numId w:val="1"/>
+              </w:numPr>
+              <w:rPr>
+                <w:rFonts w:eastAsia="Times New Roman" w:cstheme="minorHAnsi"/>
+                <w:sz w:val="24"/>
+                <w:szCs w:val="24"/>
+                <w:lang w:eastAsia="en-AU"/>
+              </w:rPr>
+            </w:pPr>
+            <w:r>
+              <w:rPr>
+                <w:rFonts w:eastAsia="Times New Roman" w:cstheme="minorHAnsi"/>
+                <w:sz w:val="24"/>
+                <w:szCs w:val="24"/>
+                <w:lang w:eastAsia="en-AU"/>
+              </w:rPr>
+              <w:t xml:space="preserve">MVP </w:t>
+            </w:r>
+            <w:r>
+              <w:rPr>
+                <w:rFonts w:eastAsia="Times New Roman" w:cstheme="minorHAnsi"/>
+                <w:sz w:val="24"/>
+                <w:szCs w:val="24"/>
+                <w:lang w:eastAsia="en-AU"/>
+              </w:rPr>
+              <w:t>Announced</w:t>
+            </w:r>
+          </w:p>
+          <w:p>
+            <w:pPr>
+              <w:pStyle w:val="ListParagraph"/>
+              <w:numPr>
+                <w:ilvl w:val="0"/>
+                <w:numId w:val="1"/>
+              </w:numPr>
+              <w:rPr>
+                <w:rFonts w:eastAsia="Times New Roman" w:cstheme="minorHAnsi"/>
+                <w:sz w:val="24"/>
+                <w:szCs w:val="24"/>
+                <w:lang w:eastAsia="en-AU"/>
+              </w:rPr>
+            </w:pPr>
+            <w:r>
+              <w:rPr>
+                <w:rFonts w:eastAsia="Times New Roman" w:cstheme="minorHAnsi"/>
+                <w:sz w:val="24"/>
+                <w:szCs w:val="24"/>
+                <w:lang w:eastAsia="en-AU"/>
+              </w:rPr>
+              <w:t>All Lunch Announced</w:t>
+            </w:r>
+          </w:p>
+          <w:p>
+            <w:pPr>
+              <w:pStyle w:val="ListParagraph"/>
+              <w:numPr>
+                <w:ilvl w:val="0"/>
+                <w:numId w:val="1"/>
+              </w:numPr>
+              <w:rPr>
+                <w:rFonts w:eastAsia="Times New Roman" w:cstheme="minorHAnsi"/>
+                <w:sz w:val="24"/>
+                <w:szCs w:val="24"/>
+                <w:lang w:eastAsia="en-AU"/>
+              </w:rPr>
+            </w:pPr>
+            <w:r>
+              <w:rPr>
+                <w:rFonts w:eastAsia="Times New Roman" w:cstheme="minorHAnsi"/>
+                <w:sz w:val="24"/>
+                <w:szCs w:val="24"/>
+                <w:lang w:eastAsia="en-AU"/>
+              </w:rPr>
+              <w:t>WW POD</w:t>
+            </w:r>
+          </w:p>
+          <w:p>
+            <w:pPr>
+              <w:pStyle w:val="ListParagraph"/>
+              <w:numPr>
+                <w:ilvl w:val="0"/>
+                <w:numId w:val="1"/>
+              </w:numPr>
+              <w:rPr>
+                <w:rFonts w:eastAsia="Times New Roman" w:cstheme="minorHAnsi"/>
+                <w:sz w:val="24"/>
+                <w:szCs w:val="24"/>
+                <w:lang w:eastAsia="en-AU"/>
+              </w:rPr>
+            </w:pPr>
+            <w:r>
+              <w:rPr>
+                <w:rFonts w:eastAsia="Times New Roman" w:cstheme="minorHAnsi"/>
                 <w:sz w:val="24"/>
                 <w:szCs w:val="24"/>
                 <w:lang w:eastAsia="en-AU"/>
               </w:rPr>
               <w:t>MMM</w:t>
-            </w:r>
-          </w:p>
-        </w:tc>
-        <w:tc>
-          <w:tcPr>
-            <w:tcW w:w="536" w:type="pct"/>
-            <w:noWrap/>
-            <w:hideMark/>
-          </w:tcPr>
-          <w:p>
-            <w:pPr>
-              <w:pStyle w:val="ListParagraph"/>
-              <w:numPr>
-                <w:ilvl w:val="0"/>
-                <w:numId w:val="1"/>
-              </w:numPr>
-              <w:rPr>
-                <w:rFonts w:eastAsia="Times New Roman" w:cstheme="minorHAnsi"/>
-                <w:sz w:val="24"/>
-                <w:szCs w:val="24"/>
-                <w:lang w:eastAsia="en-AU"/>
-              </w:rPr>
-            </w:pPr>
-            <w:r>
-              <w:rPr>
-                <w:rFonts w:eastAsia="Times New Roman" w:cstheme="minorHAnsi"/>
-                <w:sz w:val="24"/>
-                <w:szCs w:val="24"/>
-                <w:lang w:eastAsia="en-AU"/>
-              </w:rPr>
-              <w:t>WW POD</w:t>
-            </w:r>
-          </w:p>
-        </w:tc>
-        <w:tc>
-          <w:tcPr>
-            <w:tcW w:w="569" w:type="pct"/>
-            <w:noWrap/>
-            <w:hideMark/>
-          </w:tcPr>
-          <w:p>
-            <w:pPr>
-              <w:pStyle w:val="ListParagraph"/>
-              <w:numPr>
-                <w:ilvl w:val="0"/>
-                <w:numId w:val="1"/>
-              </w:numPr>
-              <w:rPr>
-                <w:rFonts w:eastAsia="Times New Roman" w:cstheme="minorHAnsi"/>
-                <w:sz w:val="24"/>
-                <w:szCs w:val="24"/>
-                <w:lang w:eastAsia="en-AU"/>
-              </w:rPr>
-            </w:pPr>
-            <w:r>
-              <w:rPr>
-                <w:rFonts w:eastAsia="Times New Roman" w:cstheme="minorHAnsi"/>
-                <w:sz w:val="24"/>
-                <w:szCs w:val="24"/>
-                <w:lang w:eastAsia="en-AU"/>
-              </w:rPr>
-              <w:t>MMM</w:t>
-            </w:r>
-          </w:p>
-        </w:tc>
-        <w:tc>
-          <w:tcPr>
-            <w:tcW w:w="659" w:type="pct"/>
-            <w:noWrap/>
-            <w:hideMark/>
-          </w:tcPr>
-          <w:p>
-            <w:pPr>
-              <w:pStyle w:val="ListParagraph"/>
-              <w:numPr>
-                <w:ilvl w:val="0"/>
-                <w:numId w:val="1"/>
-              </w:numPr>
-              <w:rPr>
-                <w:rFonts w:eastAsia="Times New Roman" w:cstheme="minorHAnsi"/>
-                <w:sz w:val="24"/>
-                <w:szCs w:val="24"/>
-                <w:lang w:eastAsia="en-AU"/>
-              </w:rPr>
-            </w:pPr>
-            <w:r>
-              <w:rPr>
-                <w:rFonts w:eastAsia="Times New Roman" w:cstheme="minorHAnsi"/>
-                <w:sz w:val="24"/>
-                <w:szCs w:val="24"/>
-                <w:lang w:eastAsia="en-AU"/>
-              </w:rPr>
-              <w:t xml:space="preserve">MVP </w:t>
-            </w:r>
-            <w:r>
-              <w:rPr>
-                <w:rFonts w:eastAsia="Times New Roman" w:cstheme="minorHAnsi"/>
-                <w:sz w:val="24"/>
-                <w:szCs w:val="24"/>
-                <w:lang w:eastAsia="en-AU"/>
-              </w:rPr>
-              <w:t>Announced</w:t>
-            </w:r>
-          </w:p>
-          <w:p>
-            <w:pPr>
-              <w:pStyle w:val="ListParagraph"/>
-              <w:numPr>
-                <w:ilvl w:val="0"/>
-                <w:numId w:val="1"/>
-              </w:numPr>
-              <w:rPr>
-                <w:rFonts w:eastAsia="Times New Roman" w:cstheme="minorHAnsi"/>
-                <w:sz w:val="24"/>
-                <w:szCs w:val="24"/>
-                <w:lang w:eastAsia="en-AU"/>
-              </w:rPr>
-            </w:pPr>
-            <w:r>
-              <w:rPr>
-                <w:rFonts w:eastAsia="Times New Roman" w:cstheme="minorHAnsi"/>
-                <w:sz w:val="24"/>
-                <w:szCs w:val="24"/>
-                <w:lang w:eastAsia="en-AU"/>
-              </w:rPr>
-              <w:t>All Lunch Announced</w:t>
-            </w:r>
-          </w:p>
-          <w:p>
-            <w:pPr>
-              <w:pStyle w:val="ListParagraph"/>
-              <w:numPr>
-                <w:ilvl w:val="0"/>
-                <w:numId w:val="1"/>
-              </w:numPr>
-              <w:rPr>
-                <w:rFonts w:eastAsia="Times New Roman" w:cstheme="minorHAnsi"/>
-                <w:sz w:val="24"/>
-                <w:szCs w:val="24"/>
-                <w:lang w:eastAsia="en-AU"/>
-              </w:rPr>
-            </w:pPr>
-            <w:r>
-              <w:rPr>
-                <w:rFonts w:eastAsia="Times New Roman" w:cstheme="minorHAnsi"/>
-                <w:sz w:val="24"/>
-                <w:szCs w:val="24"/>
-                <w:lang w:eastAsia="en-AU"/>
-              </w:rPr>
-              <w:t>WW POD</w:t>
             </w:r>
           </w:p>
         </w:tc>

--- a/DocumentsAndIco/Tournament Official Calendar.docx
+++ b/DocumentsAndIco/Tournament Official Calendar.docx
@@ -1228,18 +1228,33 @@
         <w:tc>
           <w:tcPr>
             <w:tcW w:w="569" w:type="pct"/>
-            <w:noWrap/>
-            <w:hideMark/>
-          </w:tcPr>
-          <w:p>
-            <w:pPr>
-              <w:rPr>
-                <w:rFonts w:eastAsia="Times New Roman" w:cstheme="minorHAnsi"/>
-                <w:sz w:val="24"/>
-                <w:szCs w:val="24"/>
-                <w:lang w:eastAsia="en-AU"/>
-              </w:rPr>
-            </w:pPr>
+            <w:shd w:val="clear" w:color="auto" w:fill="FF0000"/>
+            <w:noWrap/>
+            <w:hideMark/>
+          </w:tcPr>
+          <w:p>
+            <w:pPr>
+              <w:pStyle w:val="ListParagraph"/>
+              <w:numPr>
+                <w:ilvl w:val="0"/>
+                <w:numId w:val="1"/>
+              </w:numPr>
+              <w:rPr>
+                <w:rFonts w:eastAsia="Times New Roman" w:cstheme="minorHAnsi"/>
+                <w:sz w:val="24"/>
+                <w:szCs w:val="24"/>
+                <w:lang w:eastAsia="en-AU"/>
+              </w:rPr>
+            </w:pPr>
+            <w:r>
+              <w:rPr>
+                <w:rFonts w:eastAsia="Times New Roman" w:cstheme="minorHAnsi"/>
+                <w:sz w:val="24"/>
+                <w:szCs w:val="24"/>
+                <w:lang w:eastAsia="en-AU"/>
+              </w:rPr>
+              <w:t>Not enough players</w:t>
+            </w:r>
           </w:p>
         </w:tc>
         <w:tc>
@@ -1540,13 +1555,27 @@
           </w:tcPr>
           <w:p>
             <w:pPr>
-              <w:rPr>
-                <w:rFonts w:eastAsia="Times New Roman" w:cstheme="minorHAnsi"/>
-                <w:sz w:val="24"/>
-                <w:szCs w:val="24"/>
-                <w:lang w:eastAsia="en-AU"/>
-              </w:rPr>
-            </w:pPr>
+              <w:pStyle w:val="ListParagraph"/>
+              <w:numPr>
+                <w:ilvl w:val="0"/>
+                <w:numId w:val="1"/>
+              </w:numPr>
+              <w:rPr>
+                <w:rFonts w:eastAsia="Times New Roman" w:cstheme="minorHAnsi"/>
+                <w:sz w:val="24"/>
+                <w:szCs w:val="24"/>
+                <w:lang w:eastAsia="en-AU"/>
+              </w:rPr>
+            </w:pPr>
+            <w:r>
+              <w:rPr>
+                <w:rFonts w:eastAsia="Times New Roman" w:cstheme="minorHAnsi"/>
+                <w:sz w:val="24"/>
+                <w:szCs w:val="24"/>
+                <w:lang w:eastAsia="en-AU"/>
+              </w:rPr>
+              <w:t>APS</w:t>
+            </w:r>
           </w:p>
         </w:tc>
       </w:tr>
@@ -1808,13 +1837,27 @@
           </w:tcPr>
           <w:p>
             <w:pPr>
-              <w:rPr>
-                <w:rFonts w:eastAsia="Times New Roman" w:cstheme="minorHAnsi"/>
-                <w:sz w:val="24"/>
-                <w:szCs w:val="24"/>
-                <w:lang w:eastAsia="en-AU"/>
-              </w:rPr>
-            </w:pPr>
+              <w:pStyle w:val="ListParagraph"/>
+              <w:numPr>
+                <w:ilvl w:val="0"/>
+                <w:numId w:val="1"/>
+              </w:numPr>
+              <w:rPr>
+                <w:rFonts w:eastAsia="Times New Roman" w:cstheme="minorHAnsi"/>
+                <w:sz w:val="24"/>
+                <w:szCs w:val="24"/>
+                <w:lang w:eastAsia="en-AU"/>
+              </w:rPr>
+            </w:pPr>
+            <w:r>
+              <w:rPr>
+                <w:rFonts w:eastAsia="Times New Roman" w:cstheme="minorHAnsi"/>
+                <w:sz w:val="24"/>
+                <w:szCs w:val="24"/>
+                <w:lang w:eastAsia="en-AU"/>
+              </w:rPr>
+              <w:t>APS</w:t>
+            </w:r>
           </w:p>
         </w:tc>
       </w:tr>
@@ -1958,16 +2001,7 @@
                 <w:szCs w:val="24"/>
                 <w:lang w:eastAsia="en-AU"/>
               </w:rPr>
-              <w:t xml:space="preserve">MVP </w:t>
-            </w:r>
-            <w:r>
-              <w:rPr>
-                <w:rFonts w:eastAsia="Times New Roman" w:cstheme="minorHAnsi"/>
-                <w:sz w:val="24"/>
-                <w:szCs w:val="24"/>
-                <w:lang w:eastAsia="en-AU"/>
-              </w:rPr>
-              <w:t>Announced</w:t>
+              <w:t>MVP Announced</w:t>
             </w:r>
           </w:p>
           <w:p>
@@ -2052,13 +2086,27 @@
           </w:tcPr>
           <w:p>
             <w:pPr>
-              <w:rPr>
-                <w:rFonts w:eastAsia="Times New Roman" w:cstheme="minorHAnsi"/>
-                <w:sz w:val="24"/>
-                <w:szCs w:val="24"/>
-                <w:lang w:eastAsia="en-AU"/>
-              </w:rPr>
-            </w:pPr>
+              <w:pStyle w:val="ListParagraph"/>
+              <w:numPr>
+                <w:ilvl w:val="0"/>
+                <w:numId w:val="1"/>
+              </w:numPr>
+              <w:rPr>
+                <w:rFonts w:eastAsia="Times New Roman" w:cstheme="minorHAnsi"/>
+                <w:sz w:val="24"/>
+                <w:szCs w:val="24"/>
+                <w:lang w:eastAsia="en-AU"/>
+              </w:rPr>
+            </w:pPr>
+            <w:r>
+              <w:rPr>
+                <w:rFonts w:eastAsia="Times New Roman" w:cstheme="minorHAnsi"/>
+                <w:sz w:val="24"/>
+                <w:szCs w:val="24"/>
+                <w:lang w:eastAsia="en-AU"/>
+              </w:rPr>
+              <w:t>APS</w:t>
+            </w:r>
           </w:p>
         </w:tc>
       </w:tr>
@@ -2107,19 +2155,7 @@
                 <w:szCs w:val="32"/>
                 <w:lang w:eastAsia="en-AU"/>
               </w:rPr>
-              <w:t xml:space="preserve"> – FINALS</w:t>
-            </w:r>
-            <w:r>
-              <w:rPr>
-                <w:rFonts w:eastAsia="Times New Roman" w:cstheme="minorHAnsi"/>
-                <w:b/>
-                <w:bCs/>
-                <w:color w:val="000000"/>
-                <w:sz w:val="32"/>
-                <w:szCs w:val="32"/>
-                <w:lang w:eastAsia="en-AU"/>
-              </w:rPr>
-              <w:t xml:space="preserve"> / </w:t>
+              <w:t xml:space="preserve"> – FINALS / </w:t>
             </w:r>
             <w:r>
               <w:rPr>
@@ -2287,13 +2323,27 @@
           </w:tcPr>
           <w:p>
             <w:pPr>
-              <w:rPr>
-                <w:rFonts w:eastAsia="Times New Roman" w:cstheme="minorHAnsi"/>
-                <w:sz w:val="24"/>
-                <w:szCs w:val="24"/>
-                <w:lang w:eastAsia="en-AU"/>
-              </w:rPr>
-            </w:pPr>
+              <w:pStyle w:val="ListParagraph"/>
+              <w:numPr>
+                <w:ilvl w:val="0"/>
+                <w:numId w:val="1"/>
+              </w:numPr>
+              <w:rPr>
+                <w:rFonts w:eastAsia="Times New Roman" w:cstheme="minorHAnsi"/>
+                <w:sz w:val="24"/>
+                <w:szCs w:val="24"/>
+                <w:lang w:eastAsia="en-AU"/>
+              </w:rPr>
+            </w:pPr>
+            <w:r>
+              <w:rPr>
+                <w:rFonts w:eastAsia="Times New Roman" w:cstheme="minorHAnsi"/>
+                <w:sz w:val="24"/>
+                <w:szCs w:val="24"/>
+                <w:lang w:eastAsia="en-AU"/>
+              </w:rPr>
+              <w:t>APS</w:t>
+            </w:r>
           </w:p>
         </w:tc>
       </w:tr>
@@ -2758,7 +2808,7 @@
   <w:abstractNum w:abstractNumId="0" w15:restartNumberingAfterBreak="0">
     <w:nsid w:val="1F722199"/>
     <w:multiLevelType w:val="hybridMultilevel"/>
-    <w:tmpl w:val="577807AE"/>
+    <w:tmpl w:val="852EB952"/>
     <w:lvl w:ilvl="0" w:tplc="0C090001">
       <w:start w:val="1"/>
       <w:numFmt w:val="bullet"/>

--- a/DocumentsAndIco/Tournament Official Calendar.docx
+++ b/DocumentsAndIco/Tournament Official Calendar.docx
@@ -10,12 +10,12 @@
         <w:tblLook w:val="04A0" w:firstRow="1" w:lastRow="0" w:firstColumn="1" w:lastColumn="0" w:noHBand="0" w:noVBand="1"/>
       </w:tblPr>
       <w:tblGrid>
-        <w:gridCol w:w="5288"/>
-        <w:gridCol w:w="5398"/>
-        <w:gridCol w:w="2427"/>
-        <w:gridCol w:w="2577"/>
-        <w:gridCol w:w="2984"/>
-        <w:gridCol w:w="3967"/>
+        <w:gridCol w:w="5267"/>
+        <w:gridCol w:w="5376"/>
+        <w:gridCol w:w="2534"/>
+        <w:gridCol w:w="2555"/>
+        <w:gridCol w:w="2963"/>
+        <w:gridCol w:w="3946"/>
       </w:tblGrid>
       <w:tr>
         <w:trPr>
@@ -1211,6 +1211,7 @@
         <w:tc>
           <w:tcPr>
             <w:tcW w:w="536" w:type="pct"/>
+            <w:shd w:val="clear" w:color="auto" w:fill="4472C4" w:themeFill="accent1"/>
             <w:noWrap/>
             <w:hideMark/>
           </w:tcPr>
@@ -1441,13 +1442,29 @@
           </w:tcPr>
           <w:p>
             <w:pPr>
-              <w:rPr>
-                <w:rFonts w:eastAsia="Times New Roman" w:cstheme="minorHAnsi"/>
-                <w:sz w:val="24"/>
-                <w:szCs w:val="24"/>
-                <w:lang w:eastAsia="en-AU"/>
-              </w:rPr>
-            </w:pPr>
+              <w:pStyle w:val="ListParagraph"/>
+              <w:numPr>
+                <w:ilvl w:val="0"/>
+                <w:numId w:val="2"/>
+              </w:numPr>
+              <w:rPr>
+                <w:rFonts w:eastAsia="Times New Roman" w:cstheme="minorHAnsi"/>
+                <w:sz w:val="24"/>
+                <w:szCs w:val="24"/>
+                <w:u w:val="single"/>
+                <w:lang w:eastAsia="en-AU"/>
+              </w:rPr>
+            </w:pPr>
+            <w:r>
+              <w:rPr>
+                <w:rFonts w:eastAsia="Times New Roman" w:cstheme="minorHAnsi"/>
+                <w:sz w:val="24"/>
+                <w:szCs w:val="24"/>
+                <w:u w:val="single"/>
+                <w:lang w:eastAsia="en-AU"/>
+              </w:rPr>
+              <w:t>Mid-point of season</w:t>
+            </w:r>
           </w:p>
         </w:tc>
         <w:tc>
@@ -2707,42 +2724,57 @@
       <w:pPr>
         <w:rPr>
           <w:rFonts w:cstheme="minorHAnsi"/>
+          <w:sz w:val="24"/>
+          <w:szCs w:val="24"/>
         </w:rPr>
       </w:pPr>
       <w:r>
         <w:rPr>
           <w:rFonts w:cstheme="minorHAnsi"/>
+          <w:sz w:val="28"/>
+          <w:szCs w:val="28"/>
         </w:rPr>
-        <w:t>Key-</w:t>
+        <w:t>Key</w:t>
       </w:r>
     </w:p>
     <w:p>
       <w:pPr>
+        <w:ind w:firstLine="720"/>
         <w:rPr>
           <w:rFonts w:cstheme="minorHAnsi"/>
+          <w:sz w:val="24"/>
+          <w:szCs w:val="24"/>
         </w:rPr>
       </w:pPr>
       <w:r>
         <w:rPr>
           <w:rFonts w:cstheme="minorHAnsi"/>
+          <w:sz w:val="24"/>
+          <w:szCs w:val="24"/>
         </w:rPr>
         <w:t>Blue coloured: Complete days</w:t>
       </w:r>
       <w:r>
         <w:rPr>
           <w:rFonts w:cstheme="minorHAnsi"/>
+          <w:sz w:val="24"/>
+          <w:szCs w:val="24"/>
         </w:rPr>
         <w:tab/>
       </w:r>
       <w:r>
         <w:rPr>
           <w:rFonts w:cstheme="minorHAnsi"/>
+          <w:sz w:val="24"/>
+          <w:szCs w:val="24"/>
         </w:rPr>
         <w:tab/>
       </w:r>
       <w:r>
         <w:rPr>
           <w:rFonts w:cstheme="minorHAnsi"/>
+          <w:sz w:val="24"/>
+          <w:szCs w:val="24"/>
         </w:rPr>
         <w:tab/>
       </w:r>
@@ -2750,6 +2782,8 @@
       <w:r>
         <w:rPr>
           <w:rFonts w:cstheme="minorHAnsi"/>
+          <w:sz w:val="24"/>
+          <w:szCs w:val="24"/>
         </w:rPr>
         <w:t>Red</w:t>
       </w:r>
@@ -2757,24 +2791,32 @@
       <w:r>
         <w:rPr>
           <w:rFonts w:cstheme="minorHAnsi"/>
+          <w:sz w:val="24"/>
+          <w:szCs w:val="24"/>
         </w:rPr>
         <w:t xml:space="preserve"> coloured: No games</w:t>
       </w:r>
       <w:r>
         <w:rPr>
           <w:rFonts w:cstheme="minorHAnsi"/>
+          <w:sz w:val="24"/>
+          <w:szCs w:val="24"/>
         </w:rPr>
         <w:tab/>
       </w:r>
       <w:r>
         <w:rPr>
           <w:rFonts w:cstheme="minorHAnsi"/>
+          <w:sz w:val="24"/>
+          <w:szCs w:val="24"/>
         </w:rPr>
         <w:tab/>
       </w:r>
       <w:r>
         <w:rPr>
           <w:rFonts w:cstheme="minorHAnsi"/>
+          <w:sz w:val="24"/>
+          <w:szCs w:val="24"/>
         </w:rPr>
         <w:tab/>
         <w:t>Gold coloured: Finals Week</w:t>
@@ -2782,12 +2824,16 @@
       <w:r>
         <w:rPr>
           <w:rFonts w:cstheme="minorHAnsi"/>
+          <w:sz w:val="24"/>
+          <w:szCs w:val="24"/>
         </w:rPr>
         <w:tab/>
       </w:r>
       <w:r>
         <w:rPr>
           <w:rFonts w:cstheme="minorHAnsi"/>
+          <w:sz w:val="24"/>
+          <w:szCs w:val="24"/>
         </w:rPr>
         <w:tab/>
         <w:t>Green coloured: All Star</w:t>
@@ -2918,8 +2964,124 @@
       </w:rPr>
     </w:lvl>
   </w:abstractNum>
+  <w:abstractNum w:abstractNumId="1" w15:restartNumberingAfterBreak="0">
+    <w:nsid w:val="48E23A02"/>
+    <w:multiLevelType w:val="hybridMultilevel"/>
+    <w:tmpl w:val="1870F23C"/>
+    <w:lvl w:ilvl="0" w:tplc="0C090001">
+      <w:start w:val="1"/>
+      <w:numFmt w:val="bullet"/>
+      <w:lvlText w:val=""/>
+      <w:lvlJc w:val="left"/>
+      <w:pPr>
+        <w:ind w:left="360" w:hanging="360"/>
+      </w:pPr>
+      <w:rPr>
+        <w:rFonts w:ascii="Symbol" w:hAnsi="Symbol" w:hint="default"/>
+      </w:rPr>
+    </w:lvl>
+    <w:lvl w:ilvl="1" w:tplc="0C090003" w:tentative="1">
+      <w:start w:val="1"/>
+      <w:numFmt w:val="bullet"/>
+      <w:lvlText w:val="o"/>
+      <w:lvlJc w:val="left"/>
+      <w:pPr>
+        <w:ind w:left="1080" w:hanging="360"/>
+      </w:pPr>
+      <w:rPr>
+        <w:rFonts w:ascii="Courier New" w:hAnsi="Courier New" w:cs="Courier New" w:hint="default"/>
+      </w:rPr>
+    </w:lvl>
+    <w:lvl w:ilvl="2" w:tplc="0C090005" w:tentative="1">
+      <w:start w:val="1"/>
+      <w:numFmt w:val="bullet"/>
+      <w:lvlText w:val=""/>
+      <w:lvlJc w:val="left"/>
+      <w:pPr>
+        <w:ind w:left="1800" w:hanging="360"/>
+      </w:pPr>
+      <w:rPr>
+        <w:rFonts w:ascii="Wingdings" w:hAnsi="Wingdings" w:hint="default"/>
+      </w:rPr>
+    </w:lvl>
+    <w:lvl w:ilvl="3" w:tplc="0C090001" w:tentative="1">
+      <w:start w:val="1"/>
+      <w:numFmt w:val="bullet"/>
+      <w:lvlText w:val=""/>
+      <w:lvlJc w:val="left"/>
+      <w:pPr>
+        <w:ind w:left="2520" w:hanging="360"/>
+      </w:pPr>
+      <w:rPr>
+        <w:rFonts w:ascii="Symbol" w:hAnsi="Symbol" w:hint="default"/>
+      </w:rPr>
+    </w:lvl>
+    <w:lvl w:ilvl="4" w:tplc="0C090003" w:tentative="1">
+      <w:start w:val="1"/>
+      <w:numFmt w:val="bullet"/>
+      <w:lvlText w:val="o"/>
+      <w:lvlJc w:val="left"/>
+      <w:pPr>
+        <w:ind w:left="3240" w:hanging="360"/>
+      </w:pPr>
+      <w:rPr>
+        <w:rFonts w:ascii="Courier New" w:hAnsi="Courier New" w:cs="Courier New" w:hint="default"/>
+      </w:rPr>
+    </w:lvl>
+    <w:lvl w:ilvl="5" w:tplc="0C090005" w:tentative="1">
+      <w:start w:val="1"/>
+      <w:numFmt w:val="bullet"/>
+      <w:lvlText w:val=""/>
+      <w:lvlJc w:val="left"/>
+      <w:pPr>
+        <w:ind w:left="3960" w:hanging="360"/>
+      </w:pPr>
+      <w:rPr>
+        <w:rFonts w:ascii="Wingdings" w:hAnsi="Wingdings" w:hint="default"/>
+      </w:rPr>
+    </w:lvl>
+    <w:lvl w:ilvl="6" w:tplc="0C090001" w:tentative="1">
+      <w:start w:val="1"/>
+      <w:numFmt w:val="bullet"/>
+      <w:lvlText w:val=""/>
+      <w:lvlJc w:val="left"/>
+      <w:pPr>
+        <w:ind w:left="4680" w:hanging="360"/>
+      </w:pPr>
+      <w:rPr>
+        <w:rFonts w:ascii="Symbol" w:hAnsi="Symbol" w:hint="default"/>
+      </w:rPr>
+    </w:lvl>
+    <w:lvl w:ilvl="7" w:tplc="0C090003" w:tentative="1">
+      <w:start w:val="1"/>
+      <w:numFmt w:val="bullet"/>
+      <w:lvlText w:val="o"/>
+      <w:lvlJc w:val="left"/>
+      <w:pPr>
+        <w:ind w:left="5400" w:hanging="360"/>
+      </w:pPr>
+      <w:rPr>
+        <w:rFonts w:ascii="Courier New" w:hAnsi="Courier New" w:cs="Courier New" w:hint="default"/>
+      </w:rPr>
+    </w:lvl>
+    <w:lvl w:ilvl="8" w:tplc="0C090005" w:tentative="1">
+      <w:start w:val="1"/>
+      <w:numFmt w:val="bullet"/>
+      <w:lvlText w:val=""/>
+      <w:lvlJc w:val="left"/>
+      <w:pPr>
+        <w:ind w:left="6120" w:hanging="360"/>
+      </w:pPr>
+      <w:rPr>
+        <w:rFonts w:ascii="Wingdings" w:hAnsi="Wingdings" w:hint="default"/>
+      </w:rPr>
+    </w:lvl>
+  </w:abstractNum>
   <w:num w:numId="1">
     <w:abstractNumId w:val="0"/>
+  </w:num>
+  <w:num w:numId="2">
+    <w:abstractNumId w:val="1"/>
   </w:num>
 </w:numbering>
 </file>

--- a/DocumentsAndIco/Tournament Official Calendar.docx
+++ b/DocumentsAndIco/Tournament Official Calendar.docx
@@ -1261,6 +1261,7 @@
         <w:tc>
           <w:tcPr>
             <w:tcW w:w="659" w:type="pct"/>
+            <w:shd w:val="clear" w:color="auto" w:fill="4472C4" w:themeFill="accent1"/>
             <w:noWrap/>
             <w:hideMark/>
           </w:tcPr>
@@ -1278,79 +1279,32 @@
         <w:tc>
           <w:tcPr>
             <w:tcW w:w="876" w:type="pct"/>
-            <w:noWrap/>
-            <w:hideMark/>
-          </w:tcPr>
-          <w:p>
-            <w:pPr>
-              <w:pStyle w:val="ListParagraph"/>
-              <w:numPr>
-                <w:ilvl w:val="0"/>
-                <w:numId w:val="1"/>
-              </w:numPr>
-              <w:rPr>
-                <w:rFonts w:eastAsia="Times New Roman" w:cstheme="minorHAnsi"/>
-                <w:sz w:val="24"/>
-                <w:szCs w:val="24"/>
-                <w:lang w:eastAsia="en-AU"/>
-              </w:rPr>
-            </w:pPr>
-            <w:r>
-              <w:rPr>
-                <w:rFonts w:eastAsia="Times New Roman" w:cstheme="minorHAnsi"/>
-                <w:sz w:val="24"/>
-                <w:szCs w:val="24"/>
-                <w:lang w:eastAsia="en-AU"/>
-              </w:rPr>
-              <w:t>MVP Rankings</w:t>
-            </w:r>
-          </w:p>
-          <w:p>
-            <w:pPr>
-              <w:pStyle w:val="ListParagraph"/>
-              <w:numPr>
-                <w:ilvl w:val="0"/>
-                <w:numId w:val="1"/>
-              </w:numPr>
-              <w:rPr>
-                <w:rFonts w:eastAsia="Times New Roman" w:cstheme="minorHAnsi"/>
-                <w:sz w:val="24"/>
-                <w:szCs w:val="24"/>
-                <w:lang w:eastAsia="en-AU"/>
-              </w:rPr>
-            </w:pPr>
-            <w:r>
-              <w:rPr>
-                <w:rFonts w:eastAsia="Times New Roman" w:cstheme="minorHAnsi"/>
-                <w:sz w:val="24"/>
-                <w:szCs w:val="24"/>
-                <w:lang w:eastAsia="en-AU"/>
-              </w:rPr>
-              <w:t>MMM</w:t>
-            </w:r>
-          </w:p>
-          <w:p>
-            <w:pPr>
-              <w:pStyle w:val="ListParagraph"/>
-              <w:numPr>
-                <w:ilvl w:val="0"/>
-                <w:numId w:val="1"/>
-              </w:numPr>
-              <w:rPr>
-                <w:rFonts w:eastAsia="Times New Roman" w:cstheme="minorHAnsi"/>
-                <w:sz w:val="24"/>
-                <w:szCs w:val="24"/>
-                <w:lang w:eastAsia="en-AU"/>
-              </w:rPr>
-            </w:pPr>
-            <w:r>
-              <w:rPr>
-                <w:rFonts w:eastAsia="Times New Roman" w:cstheme="minorHAnsi"/>
-                <w:sz w:val="24"/>
-                <w:szCs w:val="24"/>
-                <w:lang w:eastAsia="en-AU"/>
-              </w:rPr>
-              <w:t>WW POD</w:t>
+            <w:shd w:val="clear" w:color="auto" w:fill="FF0000"/>
+            <w:noWrap/>
+            <w:hideMark/>
+          </w:tcPr>
+          <w:p>
+            <w:pPr>
+              <w:pStyle w:val="ListParagraph"/>
+              <w:numPr>
+                <w:ilvl w:val="0"/>
+                <w:numId w:val="1"/>
+              </w:numPr>
+              <w:rPr>
+                <w:rFonts w:eastAsia="Times New Roman" w:cstheme="minorHAnsi"/>
+                <w:sz w:val="24"/>
+                <w:szCs w:val="24"/>
+                <w:lang w:eastAsia="en-AU"/>
+              </w:rPr>
+            </w:pPr>
+            <w:r>
+              <w:rPr>
+                <w:rFonts w:eastAsia="Times New Roman" w:cstheme="minorHAnsi"/>
+                <w:sz w:val="24"/>
+                <w:szCs w:val="24"/>
+                <w:lang w:eastAsia="en-AU"/>
+              </w:rPr>
+              <w:t>APS</w:t>
             </w:r>
           </w:p>
         </w:tc>
@@ -1419,6 +1373,7 @@
         <w:tc>
           <w:tcPr>
             <w:tcW w:w="1192" w:type="pct"/>
+            <w:shd w:val="clear" w:color="auto" w:fill="4472C4" w:themeFill="accent1"/>
             <w:noWrap/>
             <w:hideMark/>
           </w:tcPr>
@@ -1437,6 +1392,7 @@
         <w:tc>
           <w:tcPr>
             <w:tcW w:w="536" w:type="pct"/>
+            <w:shd w:val="clear" w:color="auto" w:fill="4472C4" w:themeFill="accent1"/>
             <w:noWrap/>
             <w:hideMark/>
           </w:tcPr>
@@ -1470,6 +1426,7 @@
         <w:tc>
           <w:tcPr>
             <w:tcW w:w="569" w:type="pct"/>
+            <w:shd w:val="clear" w:color="auto" w:fill="4472C4" w:themeFill="accent1"/>
             <w:noWrap/>
             <w:hideMark/>
           </w:tcPr>
@@ -1487,6 +1444,7 @@
         <w:tc>
           <w:tcPr>
             <w:tcW w:w="659" w:type="pct"/>
+            <w:shd w:val="clear" w:color="auto" w:fill="4472C4" w:themeFill="accent1"/>
             <w:noWrap/>
             <w:hideMark/>
           </w:tcPr>
